--- a/04document/人员分工说明书.docx
+++ b/04document/人员分工说明书.docx
@@ -2,6 +2,534 @@
 <file path=word/document.xml><?xml version="1.0" encoding="utf-8"?>
 <w:document xmlns:wpc="http://schemas.microsoft.com/office/word/2010/wordprocessingCanvas" xmlns:mc="http://schemas.openxmlformats.org/markup-compatibility/2006" xmlns:o="urn:schemas-microsoft-com:office:office" xmlns:r="http://schemas.openxmlformats.org/officeDocument/2006/relationships" xmlns:m="http://schemas.openxmlformats.org/officeDocument/2006/math" xmlns:v="urn:schemas-microsoft-com:vml" xmlns:wp14="http://schemas.microsoft.com/office/word/2010/wordprocessingDrawing" xmlns:wp="http://schemas.openxmlformats.org/drawingml/2006/wordprocessingDrawing" xmlns:w="http://schemas.openxmlformats.org/wordprocessingml/2006/main" xmlns:w14="http://schemas.microsoft.com/office/word/2010/wordml" xmlns:w10="urn:schemas-microsoft-com:office:word" xmlns:w15="http://schemas.microsoft.com/office/word/2012/wordml" xmlns:wpg="http://schemas.microsoft.com/office/word/2010/wordprocessingGroup" xmlns:wpi="http://schemas.microsoft.com/office/word/2010/wordprocessingInk" xmlns:wne="http://schemas.microsoft.com/office/word/2006/wordml" xmlns:wps="http://schemas.microsoft.com/office/word/2010/wordprocessingShape" xmlns:wpsCustomData="http://www.wps.cn/officeDocument/2013/wpsCustomData" mc:Ignorable="w14 w15 wp14">
   <w:body>
+    <w:p>
+      <w:pPr>
+        <w:tabs>
+          <w:tab w:val="left" w:pos="689"/>
+        </w:tabs>
+        <w:bidi w:val="0"/>
+        <w:jc w:val="left"/>
+        <w:rPr>
+          <w:rFonts w:hint="eastAsia"/>
+          <w:lang w:val="en-US" w:eastAsia="zh-Hans"/>
+        </w:rPr>
+      </w:pPr>
+    </w:p>
+    <w:p>
+      <w:pPr>
+        <w:tabs>
+          <w:tab w:val="left" w:pos="689"/>
+        </w:tabs>
+        <w:bidi w:val="0"/>
+        <w:jc w:val="center"/>
+        <w:rPr>
+          <w:rFonts w:hint="eastAsia"/>
+          <w:sz w:val="24"/>
+          <w:szCs w:val="28"/>
+          <w:lang w:val="en-US" w:eastAsia="zh-Hans"/>
+        </w:rPr>
+      </w:pPr>
+      <w:r>
+        <w:rPr>
+          <w:rFonts w:hint="eastAsia"/>
+          <w:sz w:val="32"/>
+          <w:szCs w:val="36"/>
+          <w:lang w:val="en-US" w:eastAsia="zh-Hans"/>
+        </w:rPr>
+        <w:t>人员分工</w:t>
+      </w:r>
+    </w:p>
+    <w:p>
+      <w:pPr>
+        <w:numPr>
+          <w:ilvl w:val="0"/>
+          <w:numId w:val="1"/>
+        </w:numPr>
+        <w:tabs>
+          <w:tab w:val="left" w:pos="689"/>
+        </w:tabs>
+        <w:bidi w:val="0"/>
+        <w:jc w:val="left"/>
+        <w:rPr>
+          <w:rFonts w:hint="eastAsia"/>
+          <w:sz w:val="24"/>
+          <w:szCs w:val="28"/>
+          <w:lang w:val="en-US" w:eastAsia="zh-Hans"/>
+        </w:rPr>
+      </w:pPr>
+      <w:r>
+        <w:rPr>
+          <w:rFonts w:hint="eastAsia"/>
+          <w:sz w:val="24"/>
+          <w:szCs w:val="28"/>
+          <w:lang w:val="en-US" w:eastAsia="zh-Hans"/>
+        </w:rPr>
+        <w:t>刘鑫</w:t>
+      </w:r>
+    </w:p>
+    <w:p>
+      <w:pPr>
+        <w:numPr>
+          <w:numId w:val="0"/>
+        </w:numPr>
+        <w:tabs>
+          <w:tab w:val="left" w:pos="689"/>
+        </w:tabs>
+        <w:bidi w:val="0"/>
+        <w:spacing w:line="360" w:lineRule="auto"/>
+        <w:jc w:val="left"/>
+        <w:rPr>
+          <w:rFonts w:hint="eastAsia"/>
+          <w:sz w:val="24"/>
+          <w:szCs w:val="24"/>
+        </w:rPr>
+      </w:pPr>
+      <w:r>
+        <w:rPr>
+          <w:rFonts w:hint="eastAsia"/>
+          <w:sz w:val="24"/>
+          <w:szCs w:val="24"/>
+        </w:rPr>
+        <w:t>在本次</w:t>
+      </w:r>
+      <w:r>
+        <w:rPr>
+          <w:rFonts w:hint="eastAsia"/>
+          <w:sz w:val="24"/>
+          <w:szCs w:val="24"/>
+          <w:lang w:val="en-US" w:eastAsia="zh-Hans"/>
+        </w:rPr>
+        <w:t>开发</w:t>
+      </w:r>
+      <w:r>
+        <w:rPr>
+          <w:rFonts w:hint="eastAsia"/>
+          <w:sz w:val="24"/>
+          <w:szCs w:val="24"/>
+        </w:rPr>
+        <w:t>中，我主要负责了需求分析、系统设计和系统测试，系统实现</w:t>
+      </w:r>
+      <w:r>
+        <w:rPr>
+          <w:rFonts w:hint="default"/>
+          <w:sz w:val="24"/>
+          <w:szCs w:val="24"/>
+        </w:rPr>
+        <w:t>（</w:t>
+      </w:r>
+      <w:r>
+        <w:rPr>
+          <w:rFonts w:hint="eastAsia"/>
+          <w:sz w:val="24"/>
+          <w:szCs w:val="24"/>
+          <w:lang w:val="en-US" w:eastAsia="zh-Hans"/>
+        </w:rPr>
+        <w:t>主要包括小程序端</w:t>
+      </w:r>
+      <w:r>
+        <w:rPr>
+          <w:rFonts w:hint="default"/>
+          <w:sz w:val="24"/>
+          <w:szCs w:val="24"/>
+          <w:lang w:eastAsia="zh-Hans"/>
+        </w:rPr>
+        <w:t>、</w:t>
+      </w:r>
+      <w:r>
+        <w:rPr>
+          <w:rFonts w:hint="eastAsia"/>
+          <w:sz w:val="24"/>
+          <w:szCs w:val="24"/>
+          <w:lang w:val="en-US" w:eastAsia="zh-Hans"/>
+        </w:rPr>
+        <w:t>后端优化</w:t>
+      </w:r>
+      <w:r>
+        <w:rPr>
+          <w:rFonts w:hint="default"/>
+          <w:sz w:val="24"/>
+          <w:szCs w:val="24"/>
+        </w:rPr>
+        <w:t>）、</w:t>
+      </w:r>
+      <w:r>
+        <w:rPr>
+          <w:rFonts w:hint="eastAsia"/>
+          <w:sz w:val="24"/>
+          <w:szCs w:val="24"/>
+          <w:lang w:val="en-US" w:eastAsia="zh-Hans"/>
+        </w:rPr>
+        <w:t>文档编写</w:t>
+      </w:r>
+      <w:r>
+        <w:rPr>
+          <w:rFonts w:hint="eastAsia"/>
+          <w:sz w:val="24"/>
+          <w:szCs w:val="24"/>
+        </w:rPr>
+        <w:t>。另外作为组长，还需要协调组员间的工作，让每个组员都参与讨论并且保证每个组员都有任务。</w:t>
+      </w:r>
+    </w:p>
+    <w:p>
+      <w:pPr>
+        <w:numPr>
+          <w:numId w:val="0"/>
+        </w:numPr>
+        <w:tabs>
+          <w:tab w:val="left" w:pos="689"/>
+        </w:tabs>
+        <w:bidi w:val="0"/>
+        <w:spacing w:line="360" w:lineRule="auto"/>
+        <w:jc w:val="left"/>
+        <w:rPr>
+          <w:rFonts w:hint="eastAsia"/>
+          <w:sz w:val="24"/>
+          <w:szCs w:val="24"/>
+        </w:rPr>
+      </w:pPr>
+      <w:r>
+        <w:rPr>
+          <w:rFonts w:hint="eastAsia"/>
+          <w:sz w:val="24"/>
+          <w:szCs w:val="24"/>
+        </w:rPr>
+        <w:t>在这次实验中，我更加深刻理解了软件工程课程中涉及的各种概念，包括原型开发、极限编程、增量式开发、黑盒测试、结构化测试、验收测试等等。同时，在设计数据库的过程中也有极大的收获，通过分析实体、实体具有的属性以及实体之间的关系来设计一个初步的表，然后争取让它们达到3NF的要求，还有为了编程的方便，还要加上适当的索引。我们本来打算加上触发器来完成系统管理员的一些功能，可是时间紧迫，只是让系统管理员删除某个不合格的任务，所以数据库中也没加触发器，这算是一个不足。另外，原来我一直以为表示数据库的关系主要是用ER图，后来发现类图也具有同样的功能，所以我们决定用持久类来描述我们的数据库。</w:t>
+      </w:r>
+    </w:p>
+    <w:p>
+      <w:pPr>
+        <w:numPr>
+          <w:ilvl w:val="0"/>
+          <w:numId w:val="1"/>
+        </w:numPr>
+        <w:tabs>
+          <w:tab w:val="left" w:pos="689"/>
+        </w:tabs>
+        <w:bidi w:val="0"/>
+        <w:spacing w:line="360" w:lineRule="auto"/>
+        <w:jc w:val="left"/>
+        <w:rPr>
+          <w:rFonts w:hint="eastAsia"/>
+          <w:sz w:val="24"/>
+          <w:szCs w:val="24"/>
+          <w:lang w:val="en-US" w:eastAsia="zh-Hans"/>
+        </w:rPr>
+      </w:pPr>
+      <w:r>
+        <w:rPr>
+          <w:rFonts w:hint="eastAsia"/>
+          <w:sz w:val="24"/>
+          <w:szCs w:val="24"/>
+          <w:lang w:val="en-US" w:eastAsia="zh-Hans"/>
+        </w:rPr>
+        <w:t>沙金涛</w:t>
+      </w:r>
+    </w:p>
+    <w:p>
+      <w:pPr>
+        <w:numPr>
+          <w:numId w:val="0"/>
+        </w:numPr>
+        <w:tabs>
+          <w:tab w:val="left" w:pos="689"/>
+        </w:tabs>
+        <w:bidi w:val="0"/>
+        <w:spacing w:line="360" w:lineRule="auto"/>
+        <w:jc w:val="left"/>
+        <w:rPr>
+          <w:rFonts w:hint="eastAsia"/>
+          <w:sz w:val="24"/>
+          <w:szCs w:val="24"/>
+        </w:rPr>
+      </w:pPr>
+      <w:r>
+        <w:rPr>
+          <w:rFonts w:hint="eastAsia"/>
+          <w:sz w:val="24"/>
+          <w:szCs w:val="24"/>
+        </w:rPr>
+        <w:t>在本次</w:t>
+      </w:r>
+      <w:r>
+        <w:rPr>
+          <w:rFonts w:hint="eastAsia"/>
+          <w:sz w:val="24"/>
+          <w:szCs w:val="24"/>
+          <w:lang w:val="en-US" w:eastAsia="zh-Hans"/>
+        </w:rPr>
+        <w:t>开发</w:t>
+      </w:r>
+      <w:r>
+        <w:rPr>
+          <w:rFonts w:hint="eastAsia"/>
+          <w:sz w:val="24"/>
+          <w:szCs w:val="24"/>
+        </w:rPr>
+        <w:t>中，我主要负责了</w:t>
+      </w:r>
+      <w:r>
+        <w:rPr>
+          <w:rFonts w:hint="eastAsia"/>
+          <w:sz w:val="24"/>
+          <w:szCs w:val="24"/>
+          <w:lang w:val="en-US" w:eastAsia="zh-Hans"/>
+        </w:rPr>
+        <w:t>web端后台管理系统的开发以及文档编写工作</w:t>
+      </w:r>
+      <w:r>
+        <w:rPr>
+          <w:rFonts w:hint="eastAsia"/>
+          <w:sz w:val="24"/>
+          <w:szCs w:val="24"/>
+        </w:rPr>
+        <w:t>。</w:t>
+      </w:r>
+    </w:p>
+    <w:p>
+      <w:pPr>
+        <w:numPr>
+          <w:ilvl w:val="0"/>
+          <w:numId w:val="1"/>
+        </w:numPr>
+        <w:tabs>
+          <w:tab w:val="left" w:pos="689"/>
+        </w:tabs>
+        <w:bidi w:val="0"/>
+        <w:spacing w:line="360" w:lineRule="auto"/>
+        <w:jc w:val="left"/>
+        <w:rPr>
+          <w:rFonts w:hint="eastAsia"/>
+          <w:sz w:val="24"/>
+          <w:szCs w:val="24"/>
+          <w:lang w:val="en-US" w:eastAsia="zh-Hans"/>
+        </w:rPr>
+      </w:pPr>
+      <w:r>
+        <w:rPr>
+          <w:rFonts w:hint="eastAsia"/>
+          <w:sz w:val="24"/>
+          <w:szCs w:val="24"/>
+          <w:lang w:val="en-US" w:eastAsia="zh-Hans"/>
+        </w:rPr>
+        <w:t>朱琨</w:t>
+      </w:r>
+    </w:p>
+    <w:p>
+      <w:pPr>
+        <w:numPr>
+          <w:ilvl w:val="0"/>
+          <w:numId w:val="0"/>
+        </w:numPr>
+        <w:tabs>
+          <w:tab w:val="left" w:pos="689"/>
+        </w:tabs>
+        <w:bidi w:val="0"/>
+        <w:spacing w:line="360" w:lineRule="auto"/>
+        <w:jc w:val="left"/>
+        <w:rPr>
+          <w:rFonts w:hint="eastAsia"/>
+          <w:sz w:val="24"/>
+          <w:szCs w:val="24"/>
+        </w:rPr>
+      </w:pPr>
+      <w:r>
+        <w:rPr>
+          <w:rFonts w:hint="eastAsia"/>
+          <w:sz w:val="24"/>
+          <w:szCs w:val="24"/>
+        </w:rPr>
+        <w:t>在本次</w:t>
+      </w:r>
+      <w:r>
+        <w:rPr>
+          <w:rFonts w:hint="eastAsia"/>
+          <w:sz w:val="24"/>
+          <w:szCs w:val="24"/>
+          <w:lang w:val="en-US" w:eastAsia="zh-Hans"/>
+        </w:rPr>
+        <w:t>开发</w:t>
+      </w:r>
+      <w:r>
+        <w:rPr>
+          <w:rFonts w:hint="eastAsia"/>
+          <w:sz w:val="24"/>
+          <w:szCs w:val="24"/>
+        </w:rPr>
+        <w:t>中，我主要负责了</w:t>
+      </w:r>
+      <w:r>
+        <w:rPr>
+          <w:rFonts w:hint="eastAsia"/>
+          <w:sz w:val="24"/>
+          <w:szCs w:val="24"/>
+          <w:lang w:val="en-US" w:eastAsia="zh-Hans"/>
+        </w:rPr>
+        <w:t>后端代码实现部分</w:t>
+      </w:r>
+      <w:r>
+        <w:rPr>
+          <w:rFonts w:hint="eastAsia"/>
+          <w:sz w:val="24"/>
+          <w:szCs w:val="24"/>
+        </w:rPr>
+        <w:t>。</w:t>
+      </w:r>
+    </w:p>
+    <w:p>
+      <w:pPr>
+        <w:numPr>
+          <w:ilvl w:val="0"/>
+          <w:numId w:val="1"/>
+        </w:numPr>
+        <w:tabs>
+          <w:tab w:val="left" w:pos="689"/>
+        </w:tabs>
+        <w:bidi w:val="0"/>
+        <w:spacing w:line="360" w:lineRule="auto"/>
+        <w:jc w:val="left"/>
+        <w:rPr>
+          <w:rFonts w:hint="eastAsia"/>
+          <w:sz w:val="24"/>
+          <w:szCs w:val="24"/>
+          <w:lang w:eastAsia="zh-Hans"/>
+        </w:rPr>
+      </w:pPr>
+      <w:r>
+        <w:rPr>
+          <w:rFonts w:hint="eastAsia"/>
+          <w:sz w:val="24"/>
+          <w:szCs w:val="24"/>
+          <w:lang w:val="en-US" w:eastAsia="zh-Hans"/>
+        </w:rPr>
+        <w:t>孟泽辰</w:t>
+      </w:r>
+    </w:p>
+    <w:p>
+      <w:pPr>
+        <w:numPr>
+          <w:ilvl w:val="0"/>
+          <w:numId w:val="0"/>
+        </w:numPr>
+        <w:tabs>
+          <w:tab w:val="left" w:pos="689"/>
+        </w:tabs>
+        <w:bidi w:val="0"/>
+        <w:spacing w:line="360" w:lineRule="auto"/>
+        <w:jc w:val="left"/>
+        <w:rPr>
+          <w:rFonts w:hint="eastAsia"/>
+          <w:sz w:val="24"/>
+          <w:szCs w:val="24"/>
+        </w:rPr>
+      </w:pPr>
+      <w:r>
+        <w:rPr>
+          <w:rFonts w:hint="eastAsia"/>
+          <w:sz w:val="24"/>
+          <w:szCs w:val="24"/>
+        </w:rPr>
+        <w:t>在本次</w:t>
+      </w:r>
+      <w:r>
+        <w:rPr>
+          <w:rFonts w:hint="eastAsia"/>
+          <w:sz w:val="24"/>
+          <w:szCs w:val="24"/>
+          <w:lang w:val="en-US" w:eastAsia="zh-Hans"/>
+        </w:rPr>
+        <w:t>开发</w:t>
+      </w:r>
+      <w:r>
+        <w:rPr>
+          <w:rFonts w:hint="eastAsia"/>
+          <w:sz w:val="24"/>
+          <w:szCs w:val="24"/>
+        </w:rPr>
+        <w:t>中，我</w:t>
+      </w:r>
+      <w:r>
+        <w:rPr>
+          <w:rFonts w:hint="eastAsia"/>
+          <w:sz w:val="24"/>
+          <w:szCs w:val="24"/>
+          <w:lang w:val="en-US" w:eastAsia="zh-Hans"/>
+        </w:rPr>
+        <w:t>与朱琨</w:t>
+      </w:r>
+      <w:r>
+        <w:rPr>
+          <w:rFonts w:hint="eastAsia"/>
+          <w:sz w:val="24"/>
+          <w:szCs w:val="24"/>
+        </w:rPr>
+        <w:t>负责了</w:t>
+      </w:r>
+      <w:r>
+        <w:rPr>
+          <w:rFonts w:hint="eastAsia"/>
+          <w:sz w:val="24"/>
+          <w:szCs w:val="24"/>
+          <w:lang w:val="en-US" w:eastAsia="zh-Hans"/>
+        </w:rPr>
+        <w:t>后端代码实现部分</w:t>
+      </w:r>
+      <w:r>
+        <w:rPr>
+          <w:rFonts w:hint="eastAsia"/>
+          <w:sz w:val="24"/>
+          <w:szCs w:val="24"/>
+        </w:rPr>
+        <w:t>。</w:t>
+      </w:r>
+    </w:p>
+    <w:p>
+      <w:pPr>
+        <w:numPr>
+          <w:ilvl w:val="0"/>
+          <w:numId w:val="0"/>
+        </w:numPr>
+        <w:tabs>
+          <w:tab w:val="left" w:pos="689"/>
+        </w:tabs>
+        <w:bidi w:val="0"/>
+        <w:spacing w:line="360" w:lineRule="auto"/>
+        <w:jc w:val="left"/>
+        <w:rPr>
+          <w:rFonts w:hint="eastAsia"/>
+          <w:sz w:val="24"/>
+          <w:szCs w:val="24"/>
+        </w:rPr>
+      </w:pPr>
+    </w:p>
+    <w:p>
+      <w:pPr>
+        <w:numPr>
+          <w:ilvl w:val="0"/>
+          <w:numId w:val="0"/>
+        </w:numPr>
+        <w:tabs>
+          <w:tab w:val="left" w:pos="689"/>
+        </w:tabs>
+        <w:bidi w:val="0"/>
+        <w:spacing w:line="360" w:lineRule="auto"/>
+        <w:jc w:val="center"/>
+        <w:rPr>
+          <w:rFonts w:hint="eastAsia" w:eastAsiaTheme="minorEastAsia"/>
+          <w:sz w:val="24"/>
+          <w:szCs w:val="24"/>
+          <w:lang w:val="en-US" w:eastAsia="zh-Hans"/>
+        </w:rPr>
+      </w:pPr>
+      <w:r>
+        <w:rPr>
+          <w:rFonts w:hint="eastAsia"/>
+          <w:sz w:val="24"/>
+          <w:szCs w:val="24"/>
+          <w:lang w:val="en-US" w:eastAsia="zh-Hans"/>
+        </w:rPr>
+        <w:t>工作占比表</w:t>
+      </w:r>
+    </w:p>
     <w:tbl>
       <w:tblPr>
         <w:tblStyle w:val="3"/>
@@ -31,35 +559,30 @@
         <w:gridCol w:w="1829"/>
       </w:tblGrid>
       <w:tr>
-        <w:tblPrEx>
-          <w:tblBorders>
-            <w:top w:val="single" w:color="auto" w:sz="4" w:space="0"/>
-            <w:left w:val="single" w:color="auto" w:sz="4" w:space="0"/>
-            <w:bottom w:val="single" w:color="auto" w:sz="4" w:space="0"/>
-            <w:right w:val="single" w:color="auto" w:sz="4" w:space="0"/>
-            <w:insideH w:val="single" w:color="auto" w:sz="4" w:space="0"/>
-            <w:insideV w:val="single" w:color="auto" w:sz="4" w:space="0"/>
-          </w:tblBorders>
-        </w:tblPrEx>
         <w:trPr>
-          <w:trHeight w:val="326" w:hRule="atLeast"/>
+          <w:trHeight w:val="460" w:hRule="atLeast"/>
         </w:trPr>
         <w:tc>
           <w:tcPr>
             <w:tcW w:w="1827" w:type="dxa"/>
             <w:noWrap w:val="0"/>
-            <w:vAlign w:val="top"/>
-          </w:tcPr>
-          <w:p/>
-        </w:tc>
-        <w:tc>
-          <w:tcPr>
-            <w:tcW w:w="1827" w:type="dxa"/>
-            <w:noWrap w:val="0"/>
-            <w:vAlign w:val="top"/>
-          </w:tcPr>
-          <w:p>
-            <w:pPr>
+            <w:vAlign w:val="center"/>
+          </w:tcPr>
+          <w:p>
+            <w:pPr>
+              <w:jc w:val="center"/>
+            </w:pPr>
+          </w:p>
+        </w:tc>
+        <w:tc>
+          <w:tcPr>
+            <w:tcW w:w="1827" w:type="dxa"/>
+            <w:noWrap w:val="0"/>
+            <w:vAlign w:val="center"/>
+          </w:tcPr>
+          <w:p>
+            <w:pPr>
+              <w:jc w:val="center"/>
               <w:rPr>
                 <w:rFonts w:hint="eastAsia" w:eastAsia="宋体"/>
                 <w:lang w:val="en-US" w:eastAsia="zh-Hans"/>
@@ -78,10 +601,11 @@
           <w:tcPr>
             <w:tcW w:w="1827" w:type="dxa"/>
             <w:noWrap w:val="0"/>
-            <w:vAlign w:val="top"/>
-          </w:tcPr>
-          <w:p>
-            <w:pPr>
+            <w:vAlign w:val="center"/>
+          </w:tcPr>
+          <w:p>
+            <w:pPr>
+              <w:jc w:val="center"/>
               <w:rPr>
                 <w:rFonts w:hint="eastAsia" w:eastAsia="宋体"/>
                 <w:lang w:val="en-US" w:eastAsia="zh-Hans"/>
@@ -100,10 +624,11 @@
           <w:tcPr>
             <w:tcW w:w="1827" w:type="dxa"/>
             <w:noWrap w:val="0"/>
-            <w:vAlign w:val="top"/>
-          </w:tcPr>
-          <w:p>
-            <w:pPr>
+            <w:vAlign w:val="center"/>
+          </w:tcPr>
+          <w:p>
+            <w:pPr>
+              <w:jc w:val="center"/>
               <w:rPr>
                 <w:rFonts w:hint="eastAsia" w:eastAsia="宋体"/>
                 <w:lang w:val="en-US" w:eastAsia="zh-Hans"/>
@@ -122,10 +647,11 @@
           <w:tcPr>
             <w:tcW w:w="1829" w:type="dxa"/>
             <w:noWrap w:val="0"/>
-            <w:vAlign w:val="top"/>
-          </w:tcPr>
-          <w:p>
-            <w:pPr>
+            <w:vAlign w:val="center"/>
+          </w:tcPr>
+          <w:p>
+            <w:pPr>
+              <w:jc w:val="center"/>
               <w:rPr>
                 <w:rFonts w:hint="eastAsia" w:eastAsia="宋体"/>
                 <w:lang w:val="en-US" w:eastAsia="zh-Hans"/>
@@ -142,16 +668,6 @@
         </w:tc>
       </w:tr>
       <w:tr>
-        <w:tblPrEx>
-          <w:tblBorders>
-            <w:top w:val="single" w:color="auto" w:sz="4" w:space="0"/>
-            <w:left w:val="single" w:color="auto" w:sz="4" w:space="0"/>
-            <w:bottom w:val="single" w:color="auto" w:sz="4" w:space="0"/>
-            <w:right w:val="single" w:color="auto" w:sz="4" w:space="0"/>
-            <w:insideH w:val="single" w:color="auto" w:sz="4" w:space="0"/>
-            <w:insideV w:val="single" w:color="auto" w:sz="4" w:space="0"/>
-          </w:tblBorders>
-        </w:tblPrEx>
         <w:trPr>
           <w:trHeight w:val="633" w:hRule="atLeast"/>
         </w:trPr>
@@ -159,9 +675,12 @@
           <w:tcPr>
             <w:tcW w:w="1827" w:type="dxa"/>
             <w:noWrap w:val="0"/>
-            <w:vAlign w:val="top"/>
-          </w:tcPr>
-          <w:p>
+            <w:vAlign w:val="center"/>
+          </w:tcPr>
+          <w:p>
+            <w:pPr>
+              <w:jc w:val="center"/>
+            </w:pPr>
             <w:r>
               <w:rPr>
                 <w:rFonts w:hint="eastAsia"/>
@@ -169,47 +688,54 @@
               <w:t>需求分析</w:t>
             </w:r>
           </w:p>
-          <w:p/>
-        </w:tc>
-        <w:tc>
-          <w:tcPr>
-            <w:tcW w:w="1827" w:type="dxa"/>
-            <w:noWrap w:val="0"/>
-            <w:vAlign w:val="top"/>
-          </w:tcPr>
-          <w:p>
-            <w:r>
-              <w:t>25</w:t>
-            </w:r>
-          </w:p>
-        </w:tc>
-        <w:tc>
-          <w:tcPr>
-            <w:tcW w:w="1827" w:type="dxa"/>
-            <w:noWrap w:val="0"/>
-            <w:vAlign w:val="top"/>
-          </w:tcPr>
-          <w:p>
-            <w:r>
-              <w:rPr>
-                <w:rFonts w:hint="eastAsia"/>
-              </w:rPr>
-              <w:t>25</w:t>
-            </w:r>
-          </w:p>
-        </w:tc>
-        <w:tc>
-          <w:tcPr>
-            <w:tcW w:w="1827" w:type="dxa"/>
-            <w:noWrap w:val="0"/>
-            <w:vAlign w:val="top"/>
-          </w:tcPr>
-          <w:p>
-            <w:r>
-              <w:rPr>
-                <w:rFonts w:hint="eastAsia"/>
-              </w:rPr>
-              <w:t>25</w:t>
+          <w:p>
+            <w:pPr>
+              <w:jc w:val="center"/>
+            </w:pPr>
+          </w:p>
+        </w:tc>
+        <w:tc>
+          <w:tcPr>
+            <w:tcW w:w="1827" w:type="dxa"/>
+            <w:noWrap w:val="0"/>
+            <w:vAlign w:val="center"/>
+          </w:tcPr>
+          <w:p>
+            <w:pPr>
+              <w:jc w:val="center"/>
+            </w:pPr>
+            <w:r>
+              <w:t>30</w:t>
+            </w:r>
+          </w:p>
+        </w:tc>
+        <w:tc>
+          <w:tcPr>
+            <w:tcW w:w="1827" w:type="dxa"/>
+            <w:noWrap w:val="0"/>
+            <w:vAlign w:val="center"/>
+          </w:tcPr>
+          <w:p>
+            <w:pPr>
+              <w:jc w:val="center"/>
+            </w:pPr>
+            <w:r>
+              <w:t>20</w:t>
+            </w:r>
+          </w:p>
+        </w:tc>
+        <w:tc>
+          <w:tcPr>
+            <w:tcW w:w="1827" w:type="dxa"/>
+            <w:noWrap w:val="0"/>
+            <w:vAlign w:val="center"/>
+          </w:tcPr>
+          <w:p>
+            <w:pPr>
+              <w:jc w:val="center"/>
+            </w:pPr>
+            <w:r>
+              <w:t>30</w:t>
             </w:r>
           </w:p>
         </w:tc>
@@ -217,39 +743,35 @@
           <w:tcPr>
             <w:tcW w:w="1829" w:type="dxa"/>
             <w:noWrap w:val="0"/>
-            <w:vAlign w:val="top"/>
-          </w:tcPr>
-          <w:p>
-            <w:r>
-              <w:rPr>
-                <w:rFonts w:hint="eastAsia"/>
-              </w:rPr>
-              <w:t>25</w:t>
+            <w:vAlign w:val="center"/>
+          </w:tcPr>
+          <w:p>
+            <w:pPr>
+              <w:tabs>
+                <w:tab w:val="right" w:pos="1613"/>
+              </w:tabs>
+              <w:jc w:val="center"/>
+            </w:pPr>
+            <w:r>
+              <w:t>20</w:t>
             </w:r>
           </w:p>
         </w:tc>
       </w:tr>
       <w:tr>
-        <w:tblPrEx>
-          <w:tblBorders>
-            <w:top w:val="single" w:color="auto" w:sz="4" w:space="0"/>
-            <w:left w:val="single" w:color="auto" w:sz="4" w:space="0"/>
-            <w:bottom w:val="single" w:color="auto" w:sz="4" w:space="0"/>
-            <w:right w:val="single" w:color="auto" w:sz="4" w:space="0"/>
-            <w:insideH w:val="single" w:color="auto" w:sz="4" w:space="0"/>
-            <w:insideV w:val="single" w:color="auto" w:sz="4" w:space="0"/>
-          </w:tblBorders>
-        </w:tblPrEx>
         <w:trPr>
-          <w:trHeight w:val="633" w:hRule="atLeast"/>
+          <w:trHeight w:val="458" w:hRule="atLeast"/>
         </w:trPr>
         <w:tc>
           <w:tcPr>
             <w:tcW w:w="1827" w:type="dxa"/>
             <w:noWrap w:val="0"/>
-            <w:vAlign w:val="top"/>
-          </w:tcPr>
-          <w:p>
+            <w:vAlign w:val="center"/>
+          </w:tcPr>
+          <w:p>
+            <w:pPr>
+              <w:jc w:val="center"/>
+            </w:pPr>
             <w:r>
               <w:rPr>
                 <w:rFonts w:hint="eastAsia"/>
@@ -257,53 +779,63 @@
               <w:t>系统设计</w:t>
             </w:r>
           </w:p>
-          <w:p/>
-        </w:tc>
-        <w:tc>
-          <w:tcPr>
-            <w:tcW w:w="1827" w:type="dxa"/>
-            <w:noWrap w:val="0"/>
-            <w:vAlign w:val="top"/>
-          </w:tcPr>
-          <w:p>
+          <w:p>
+            <w:pPr>
+              <w:jc w:val="center"/>
+            </w:pPr>
+          </w:p>
+        </w:tc>
+        <w:tc>
+          <w:tcPr>
+            <w:tcW w:w="1827" w:type="dxa"/>
+            <w:noWrap w:val="0"/>
+            <w:vAlign w:val="center"/>
+          </w:tcPr>
+          <w:p>
+            <w:pPr>
+              <w:jc w:val="center"/>
+            </w:pPr>
+            <w:r>
+              <w:t>40</w:t>
+            </w:r>
+          </w:p>
+        </w:tc>
+        <w:tc>
+          <w:tcPr>
+            <w:tcW w:w="1827" w:type="dxa"/>
+            <w:noWrap w:val="0"/>
+            <w:vAlign w:val="center"/>
+          </w:tcPr>
+          <w:p>
+            <w:pPr>
+              <w:jc w:val="center"/>
+            </w:pPr>
+            <w:r>
+              <w:t>20</w:t>
+            </w:r>
+          </w:p>
+        </w:tc>
+        <w:tc>
+          <w:tcPr>
+            <w:tcW w:w="1827" w:type="dxa"/>
+            <w:noWrap w:val="0"/>
+            <w:vAlign w:val="center"/>
+          </w:tcPr>
+          <w:p>
+            <w:pPr>
+              <w:jc w:val="center"/>
+            </w:pPr>
             <w:r>
               <w:rPr>
                 <w:rFonts w:hint="eastAsia"/>
               </w:rPr>
-              <w:t>30</w:t>
-            </w:r>
-          </w:p>
-        </w:tc>
-        <w:tc>
-          <w:tcPr>
-            <w:tcW w:w="1827" w:type="dxa"/>
-            <w:noWrap w:val="0"/>
-            <w:vAlign w:val="top"/>
-          </w:tcPr>
-          <w:p>
-            <w:r>
-              <w:t>25</w:t>
-            </w:r>
-          </w:p>
-        </w:tc>
-        <w:tc>
-          <w:tcPr>
-            <w:tcW w:w="1827" w:type="dxa"/>
-            <w:noWrap w:val="0"/>
-            <w:vAlign w:val="top"/>
-          </w:tcPr>
-          <w:p>
-            <w:r>
-              <w:rPr>
-                <w:rFonts w:hint="eastAsia"/>
-              </w:rPr>
               <w:t>2</w:t>
             </w:r>
             <w:r>
               <w:rPr>
                 <w:rFonts w:hint="default"/>
               </w:rPr>
-              <w:t>5</w:t>
+              <w:t>0</w:t>
             </w:r>
           </w:p>
         </w:tc>
@@ -311,9 +843,12 @@
           <w:tcPr>
             <w:tcW w:w="1829" w:type="dxa"/>
             <w:noWrap w:val="0"/>
-            <w:vAlign w:val="top"/>
-          </w:tcPr>
-          <w:p>
+            <w:vAlign w:val="center"/>
+          </w:tcPr>
+          <w:p>
+            <w:pPr>
+              <w:jc w:val="center"/>
+            </w:pPr>
             <w:r>
               <w:rPr>
                 <w:rFonts w:hint="eastAsia"/>
@@ -330,26 +865,19 @@
         </w:tc>
       </w:tr>
       <w:tr>
-        <w:tblPrEx>
-          <w:tblBorders>
-            <w:top w:val="single" w:color="auto" w:sz="4" w:space="0"/>
-            <w:left w:val="single" w:color="auto" w:sz="4" w:space="0"/>
-            <w:bottom w:val="single" w:color="auto" w:sz="4" w:space="0"/>
-            <w:right w:val="single" w:color="auto" w:sz="4" w:space="0"/>
-            <w:insideH w:val="single" w:color="auto" w:sz="4" w:space="0"/>
-            <w:insideV w:val="single" w:color="auto" w:sz="4" w:space="0"/>
-          </w:tblBorders>
-        </w:tblPrEx>
         <w:trPr>
-          <w:trHeight w:val="633" w:hRule="atLeast"/>
+          <w:trHeight w:val="449" w:hRule="atLeast"/>
         </w:trPr>
         <w:tc>
           <w:tcPr>
             <w:tcW w:w="1827" w:type="dxa"/>
             <w:noWrap w:val="0"/>
-            <w:vAlign w:val="top"/>
-          </w:tcPr>
-          <w:p>
+            <w:vAlign w:val="center"/>
+          </w:tcPr>
+          <w:p>
+            <w:pPr>
+              <w:jc w:val="center"/>
+            </w:pPr>
             <w:r>
               <w:rPr>
                 <w:rFonts w:hint="eastAsia"/>
@@ -357,99 +885,99 @@
               <w:t>系统实现</w:t>
             </w:r>
           </w:p>
-          <w:p/>
-        </w:tc>
-        <w:tc>
-          <w:tcPr>
-            <w:tcW w:w="1827" w:type="dxa"/>
-            <w:noWrap w:val="0"/>
-            <w:vAlign w:val="top"/>
-          </w:tcPr>
-          <w:p>
+          <w:p>
+            <w:pPr>
+              <w:jc w:val="center"/>
+            </w:pPr>
+          </w:p>
+        </w:tc>
+        <w:tc>
+          <w:tcPr>
+            <w:tcW w:w="1827" w:type="dxa"/>
+            <w:noWrap w:val="0"/>
+            <w:vAlign w:val="center"/>
+          </w:tcPr>
+          <w:p>
+            <w:pPr>
+              <w:jc w:val="center"/>
+            </w:pPr>
+            <w:r>
+              <w:t>25</w:t>
+            </w:r>
+          </w:p>
+        </w:tc>
+        <w:tc>
+          <w:tcPr>
+            <w:tcW w:w="1827" w:type="dxa"/>
+            <w:noWrap w:val="0"/>
+            <w:vAlign w:val="center"/>
+          </w:tcPr>
+          <w:p>
+            <w:pPr>
+              <w:jc w:val="center"/>
+            </w:pPr>
+            <w:r>
+              <w:t>25</w:t>
+            </w:r>
+          </w:p>
+        </w:tc>
+        <w:tc>
+          <w:tcPr>
+            <w:tcW w:w="1827" w:type="dxa"/>
+            <w:noWrap w:val="0"/>
+            <w:vAlign w:val="center"/>
+          </w:tcPr>
+          <w:p>
+            <w:pPr>
+              <w:jc w:val="center"/>
+            </w:pPr>
             <w:r>
               <w:rPr>
                 <w:rFonts w:hint="eastAsia"/>
               </w:rPr>
-              <w:t>30</w:t>
-            </w:r>
-          </w:p>
-        </w:tc>
-        <w:tc>
-          <w:tcPr>
-            <w:tcW w:w="1827" w:type="dxa"/>
-            <w:noWrap w:val="0"/>
-            <w:vAlign w:val="top"/>
-          </w:tcPr>
-          <w:p>
-            <w:r>
+              <w:t>2</w:t>
+            </w:r>
+            <w:r>
+              <w:rPr>
+                <w:rFonts w:hint="default"/>
+              </w:rPr>
+              <w:t>5</w:t>
+            </w:r>
+          </w:p>
+        </w:tc>
+        <w:tc>
+          <w:tcPr>
+            <w:tcW w:w="1829" w:type="dxa"/>
+            <w:noWrap w:val="0"/>
+            <w:vAlign w:val="center"/>
+          </w:tcPr>
+          <w:p>
+            <w:pPr>
+              <w:jc w:val="center"/>
+            </w:pPr>
+            <w:r>
+              <w:rPr>
+                <w:rFonts w:hint="default"/>
+              </w:rPr>
               <w:t>25</w:t>
-            </w:r>
-          </w:p>
-        </w:tc>
-        <w:tc>
-          <w:tcPr>
-            <w:tcW w:w="1827" w:type="dxa"/>
-            <w:noWrap w:val="0"/>
-            <w:vAlign w:val="top"/>
-          </w:tcPr>
-          <w:p>
-            <w:r>
-              <w:rPr>
-                <w:rFonts w:hint="eastAsia"/>
-              </w:rPr>
-              <w:t>2</w:t>
-            </w:r>
-            <w:r>
-              <w:rPr>
-                <w:rFonts w:hint="default"/>
-              </w:rPr>
-              <w:t>5</w:t>
-            </w:r>
-          </w:p>
-        </w:tc>
-        <w:tc>
-          <w:tcPr>
-            <w:tcW w:w="1829" w:type="dxa"/>
-            <w:noWrap w:val="0"/>
-            <w:vAlign w:val="top"/>
-          </w:tcPr>
-          <w:p>
-            <w:r>
-              <w:rPr>
-                <w:rFonts w:hint="eastAsia"/>
-              </w:rPr>
-              <w:t>2</w:t>
-            </w:r>
-            <w:r>
-              <w:rPr>
-                <w:rFonts w:hint="default"/>
-              </w:rPr>
-              <w:t>0</w:t>
             </w:r>
           </w:p>
         </w:tc>
       </w:tr>
       <w:tr>
-        <w:tblPrEx>
-          <w:tblBorders>
-            <w:top w:val="single" w:color="auto" w:sz="4" w:space="0"/>
-            <w:left w:val="single" w:color="auto" w:sz="4" w:space="0"/>
-            <w:bottom w:val="single" w:color="auto" w:sz="4" w:space="0"/>
-            <w:right w:val="single" w:color="auto" w:sz="4" w:space="0"/>
-            <w:insideH w:val="single" w:color="auto" w:sz="4" w:space="0"/>
-            <w:insideV w:val="single" w:color="auto" w:sz="4" w:space="0"/>
-          </w:tblBorders>
-        </w:tblPrEx>
         <w:trPr>
-          <w:trHeight w:val="693" w:hRule="atLeast"/>
+          <w:trHeight w:val="456" w:hRule="atLeast"/>
         </w:trPr>
         <w:tc>
           <w:tcPr>
             <w:tcW w:w="1827" w:type="dxa"/>
             <w:noWrap w:val="0"/>
-            <w:vAlign w:val="top"/>
-          </w:tcPr>
-          <w:p>
+            <w:vAlign w:val="center"/>
+          </w:tcPr>
+          <w:p>
+            <w:pPr>
+              <w:jc w:val="center"/>
+            </w:pPr>
             <w:r>
               <w:rPr>
                 <w:rFonts w:hint="eastAsia"/>
@@ -457,15 +985,37 @@
               <w:t>系统测试</w:t>
             </w:r>
           </w:p>
-          <w:p/>
-        </w:tc>
-        <w:tc>
-          <w:tcPr>
-            <w:tcW w:w="1827" w:type="dxa"/>
-            <w:noWrap w:val="0"/>
-            <w:vAlign w:val="top"/>
-          </w:tcPr>
-          <w:p>
+          <w:p>
+            <w:pPr>
+              <w:jc w:val="center"/>
+            </w:pPr>
+          </w:p>
+        </w:tc>
+        <w:tc>
+          <w:tcPr>
+            <w:tcW w:w="1827" w:type="dxa"/>
+            <w:noWrap w:val="0"/>
+            <w:vAlign w:val="center"/>
+          </w:tcPr>
+          <w:p>
+            <w:pPr>
+              <w:jc w:val="center"/>
+            </w:pPr>
+            <w:r>
+              <w:t>30</w:t>
+            </w:r>
+          </w:p>
+        </w:tc>
+        <w:tc>
+          <w:tcPr>
+            <w:tcW w:w="1827" w:type="dxa"/>
+            <w:noWrap w:val="0"/>
+            <w:vAlign w:val="center"/>
+          </w:tcPr>
+          <w:p>
+            <w:pPr>
+              <w:jc w:val="center"/>
+            </w:pPr>
             <w:r>
               <w:rPr>
                 <w:rFonts w:hint="eastAsia"/>
@@ -478,59 +1028,143 @@
           <w:tcPr>
             <w:tcW w:w="1827" w:type="dxa"/>
             <w:noWrap w:val="0"/>
-            <w:vAlign w:val="top"/>
-          </w:tcPr>
-          <w:p>
+            <w:vAlign w:val="center"/>
+          </w:tcPr>
+          <w:p>
+            <w:pPr>
+              <w:jc w:val="center"/>
+            </w:pPr>
+            <w:r>
+              <w:t>20</w:t>
+            </w:r>
+          </w:p>
+        </w:tc>
+        <w:tc>
+          <w:tcPr>
+            <w:tcW w:w="1829" w:type="dxa"/>
+            <w:noWrap w:val="0"/>
+            <w:vAlign w:val="center"/>
+          </w:tcPr>
+          <w:p>
+            <w:pPr>
+              <w:jc w:val="center"/>
+            </w:pPr>
             <w:r>
               <w:rPr>
                 <w:rFonts w:hint="eastAsia"/>
               </w:rPr>
-              <w:t>30</w:t>
-            </w:r>
-          </w:p>
-        </w:tc>
-        <w:tc>
-          <w:tcPr>
-            <w:tcW w:w="1827" w:type="dxa"/>
-            <w:noWrap w:val="0"/>
-            <w:vAlign w:val="top"/>
-          </w:tcPr>
-          <w:p>
-            <w:r>
-              <w:rPr>
-                <w:rFonts w:hint="eastAsia"/>
-              </w:rPr>
-              <w:t>30</w:t>
-            </w:r>
-          </w:p>
-        </w:tc>
-        <w:tc>
-          <w:tcPr>
-            <w:tcW w:w="1829" w:type="dxa"/>
-            <w:noWrap w:val="0"/>
-            <w:vAlign w:val="top"/>
-          </w:tcPr>
-          <w:p>
-            <w:r>
-              <w:rPr>
-                <w:rFonts w:hint="eastAsia"/>
-              </w:rPr>
-              <w:t>25</w:t>
+              <w:t>2</w:t>
+            </w:r>
+            <w:r>
+              <w:rPr>
+                <w:rFonts w:hint="default"/>
+              </w:rPr>
+              <w:t>0</w:t>
             </w:r>
           </w:p>
         </w:tc>
       </w:tr>
       <w:tr>
-        <w:tblPrEx>
-          <w:tblBorders>
-            <w:top w:val="single" w:color="auto" w:sz="4" w:space="0"/>
-            <w:left w:val="single" w:color="auto" w:sz="4" w:space="0"/>
-            <w:bottom w:val="single" w:color="auto" w:sz="4" w:space="0"/>
-            <w:right w:val="single" w:color="auto" w:sz="4" w:space="0"/>
-            <w:insideH w:val="single" w:color="auto" w:sz="4" w:space="0"/>
-            <w:insideV w:val="single" w:color="auto" w:sz="4" w:space="0"/>
-          </w:tblBorders>
-        </w:tblPrEx>
+        <w:trPr>
+          <w:trHeight w:val="477" w:hRule="atLeast"/>
+        </w:trPr>
+        <w:tc>
+          <w:tcPr>
+            <w:tcW w:w="1827" w:type="dxa"/>
+            <w:noWrap w:val="0"/>
+            <w:vAlign w:val="center"/>
+          </w:tcPr>
+          <w:p>
+            <w:pPr>
+              <w:jc w:val="center"/>
+              <w:rPr>
+                <w:rFonts w:hint="eastAsia" w:eastAsiaTheme="minorEastAsia"/>
+                <w:lang w:val="en-US" w:eastAsia="zh-Hans"/>
+              </w:rPr>
+            </w:pPr>
+            <w:r>
+              <w:rPr>
+                <w:rFonts w:hint="eastAsia"/>
+                <w:lang w:val="en-US" w:eastAsia="zh-Hans"/>
+              </w:rPr>
+              <w:t>文档编写</w:t>
+            </w:r>
+          </w:p>
+        </w:tc>
+        <w:tc>
+          <w:tcPr>
+            <w:tcW w:w="1827" w:type="dxa"/>
+            <w:noWrap w:val="0"/>
+            <w:vAlign w:val="center"/>
+          </w:tcPr>
+          <w:p>
+            <w:pPr>
+              <w:jc w:val="center"/>
+            </w:pPr>
+            <w:r>
+              <w:t>30</w:t>
+            </w:r>
+          </w:p>
+        </w:tc>
+        <w:tc>
+          <w:tcPr>
+            <w:tcW w:w="1827" w:type="dxa"/>
+            <w:noWrap w:val="0"/>
+            <w:vAlign w:val="center"/>
+          </w:tcPr>
+          <w:p>
+            <w:pPr>
+              <w:jc w:val="center"/>
+              <w:rPr>
+                <w:rFonts w:hint="eastAsia"/>
+              </w:rPr>
+            </w:pPr>
+            <w:r>
+              <w:rPr>
+                <w:rFonts w:hint="default"/>
+              </w:rPr>
+              <w:t>30</w:t>
+            </w:r>
+          </w:p>
+        </w:tc>
+        <w:tc>
+          <w:tcPr>
+            <w:tcW w:w="1827" w:type="dxa"/>
+            <w:noWrap w:val="0"/>
+            <w:vAlign w:val="center"/>
+          </w:tcPr>
+          <w:p>
+            <w:pPr>
+              <w:jc w:val="center"/>
+            </w:pPr>
+            <w:r>
+              <w:t>20</w:t>
+            </w:r>
+          </w:p>
+        </w:tc>
+        <w:tc>
+          <w:tcPr>
+            <w:tcW w:w="1829" w:type="dxa"/>
+            <w:noWrap w:val="0"/>
+            <w:vAlign w:val="center"/>
+          </w:tcPr>
+          <w:p>
+            <w:pPr>
+              <w:jc w:val="center"/>
+              <w:rPr>
+                <w:rFonts w:hint="eastAsia"/>
+              </w:rPr>
+            </w:pPr>
+            <w:r>
+              <w:rPr>
+                <w:rFonts w:hint="default"/>
+              </w:rPr>
+              <w:t>20</w:t>
+            </w:r>
+          </w:p>
+        </w:tc>
+      </w:tr>
+      <w:tr>
         <w:trPr>
           <w:trHeight w:val="346" w:hRule="atLeast"/>
         </w:trPr>
@@ -538,9 +1172,12 @@
           <w:tcPr>
             <w:tcW w:w="1827" w:type="dxa"/>
             <w:noWrap w:val="0"/>
-            <w:vAlign w:val="top"/>
-          </w:tcPr>
-          <w:p>
+            <w:vAlign w:val="center"/>
+          </w:tcPr>
+          <w:p>
+            <w:pPr>
+              <w:jc w:val="center"/>
+            </w:pPr>
             <w:r>
               <w:rPr>
                 <w:rFonts w:hint="eastAsia"/>
@@ -553,13 +1190,64 @@
           <w:tcPr>
             <w:tcW w:w="1827" w:type="dxa"/>
             <w:noWrap w:val="0"/>
-            <w:vAlign w:val="top"/>
-          </w:tcPr>
-          <w:p>
+            <w:vAlign w:val="center"/>
+          </w:tcPr>
+          <w:p>
+            <w:pPr>
+              <w:jc w:val="center"/>
+            </w:pPr>
             <w:r>
               <w:rPr>
                 <w:rFonts w:hint="eastAsia"/>
               </w:rPr>
+              <w:t>1</w:t>
+            </w:r>
+            <w:r>
+              <w:rPr>
+                <w:rFonts w:hint="default"/>
+              </w:rPr>
+              <w:t>5</w:t>
+            </w:r>
+            <w:r>
+              <w:rPr>
+                <w:rFonts w:hint="default"/>
+              </w:rPr>
+              <w:t>5</w:t>
+            </w:r>
+          </w:p>
+        </w:tc>
+        <w:tc>
+          <w:tcPr>
+            <w:tcW w:w="1827" w:type="dxa"/>
+            <w:noWrap w:val="0"/>
+            <w:vAlign w:val="center"/>
+          </w:tcPr>
+          <w:p>
+            <w:pPr>
+              <w:jc w:val="center"/>
+            </w:pPr>
+            <w:r>
+              <w:t>12</w:t>
+            </w:r>
+            <w:r>
+              <w:t>5</w:t>
+            </w:r>
+          </w:p>
+        </w:tc>
+        <w:tc>
+          <w:tcPr>
+            <w:tcW w:w="1827" w:type="dxa"/>
+            <w:noWrap w:val="0"/>
+            <w:vAlign w:val="center"/>
+          </w:tcPr>
+          <w:p>
+            <w:pPr>
+              <w:jc w:val="center"/>
+            </w:pPr>
+            <w:r>
+              <w:rPr>
+                <w:rFonts w:hint="default"/>
+              </w:rPr>
               <w:t>11</w:t>
             </w:r>
             <w:r>
@@ -572,46 +1260,19 @@
         </w:tc>
         <w:tc>
           <w:tcPr>
-            <w:tcW w:w="1827" w:type="dxa"/>
-            <w:noWrap w:val="0"/>
-            <w:vAlign w:val="top"/>
-          </w:tcPr>
-          <w:p>
-            <w:r>
-              <w:rPr>
-                <w:rFonts w:hint="eastAsia"/>
-              </w:rPr>
-              <w:t>105</w:t>
-            </w:r>
-          </w:p>
-        </w:tc>
-        <w:tc>
-          <w:tcPr>
-            <w:tcW w:w="1827" w:type="dxa"/>
-            <w:noWrap w:val="0"/>
-            <w:vAlign w:val="top"/>
-          </w:tcPr>
-          <w:p>
-            <w:r>
-              <w:rPr>
-                <w:rFonts w:hint="eastAsia"/>
-              </w:rPr>
-              <w:t>105</w:t>
-            </w:r>
-          </w:p>
-        </w:tc>
-        <w:tc>
-          <w:tcPr>
             <w:tcW w:w="1829" w:type="dxa"/>
             <w:noWrap w:val="0"/>
-            <w:vAlign w:val="top"/>
-          </w:tcPr>
-          <w:p>
-            <w:r>
-              <w:rPr>
-                <w:rFonts w:hint="eastAsia"/>
-              </w:rPr>
-              <w:t>100</w:t>
+            <w:vAlign w:val="center"/>
+          </w:tcPr>
+          <w:p>
+            <w:pPr>
+              <w:jc w:val="center"/>
+            </w:pPr>
+            <w:r>
+              <w:t>10</w:t>
+            </w:r>
+            <w:r>
+              <w:t>5</w:t>
             </w:r>
           </w:p>
         </w:tc>
@@ -619,18 +1280,23 @@
     </w:tbl>
     <w:p>
       <w:pPr>
+        <w:numPr>
+          <w:ilvl w:val="0"/>
+          <w:numId w:val="0"/>
+        </w:numPr>
         <w:tabs>
           <w:tab w:val="left" w:pos="689"/>
         </w:tabs>
         <w:bidi w:val="0"/>
+        <w:spacing w:line="360" w:lineRule="auto"/>
         <w:jc w:val="left"/>
         <w:rPr>
           <w:rFonts w:hint="eastAsia"/>
-          <w:lang w:val="en-US" w:eastAsia="zh-Hans"/>
+          <w:sz w:val="24"/>
+          <w:szCs w:val="24"/>
+          <w:lang w:eastAsia="zh-Hans"/>
         </w:rPr>
       </w:pPr>
-      <w:bookmarkStart w:id="0" w:name="_GoBack"/>
-      <w:bookmarkEnd w:id="0"/>
     </w:p>
     <w:sectPr>
       <w:pgSz w:w="11906" w:h="16838"/>
@@ -640,6 +1306,26 @@
     </w:sectPr>
   </w:body>
 </w:document>
+</file>
+
+<file path=word/numbering.xml><?xml version="1.0" encoding="utf-8"?>
+<w:numbering xmlns:wpc="http://schemas.microsoft.com/office/word/2010/wordprocessingCanvas" xmlns:mc="http://schemas.openxmlformats.org/markup-compatibility/2006" xmlns:o="urn:schemas-microsoft-com:office:office" xmlns:r="http://schemas.openxmlformats.org/officeDocument/2006/relationships" xmlns:m="http://schemas.openxmlformats.org/officeDocument/2006/math" xmlns:v="urn:schemas-microsoft-com:vml" xmlns:wp14="http://schemas.microsoft.com/office/word/2010/wordprocessingDrawing" xmlns:wp="http://schemas.openxmlformats.org/drawingml/2006/wordprocessingDrawing" xmlns:w10="urn:schemas-microsoft-com:office:word" xmlns:w="http://schemas.openxmlformats.org/wordprocessingml/2006/main" xmlns:w14="http://schemas.microsoft.com/office/word/2010/wordml" xmlns:wpg="http://schemas.microsoft.com/office/word/2010/wordprocessingGroup" xmlns:wpi="http://schemas.microsoft.com/office/word/2010/wordprocessingInk" xmlns:wne="http://schemas.microsoft.com/office/word/2006/wordml" xmlns:wps="http://schemas.microsoft.com/office/word/2010/wordprocessingShape" mc:Ignorable="w14 wp14">
+  <w:abstractNum w:abstractNumId="0">
+    <w:nsid w:val="5FA2125C"/>
+    <w:multiLevelType w:val="singleLevel"/>
+    <w:tmpl w:val="5FA2125C"/>
+    <w:lvl w:ilvl="0" w:tentative="0">
+      <w:start w:val="1"/>
+      <w:numFmt w:val="decimal"/>
+      <w:suff w:val="space"/>
+      <w:lvlText w:val="%1."/>
+      <w:lvlJc w:val="left"/>
+    </w:lvl>
+  </w:abstractNum>
+  <w:num w:numId="1">
+    <w:abstractNumId w:val="0"/>
+  </w:num>
+</w:numbering>
 </file>
 
 <file path=word/styles.xml><?xml version="1.0" encoding="utf-8"?>
@@ -755,7 +1441,7 @@
     <w:lsdException w:unhideWhenUsed="0" w:uiPriority="0" w:semiHidden="0" w:name="HTML Sample"/>
     <w:lsdException w:unhideWhenUsed="0" w:uiPriority="0" w:semiHidden="0" w:name="HTML Typewriter"/>
     <w:lsdException w:unhideWhenUsed="0" w:uiPriority="0" w:semiHidden="0" w:name="HTML Variable"/>
-    <w:lsdException w:unhideWhenUsed="0" w:uiPriority="0" w:name="Normal Table"/>
+    <w:lsdException w:qFormat="1" w:unhideWhenUsed="0" w:uiPriority="0" w:name="Normal Table"/>
     <w:lsdException w:unhideWhenUsed="0" w:uiPriority="0" w:semiHidden="0" w:name="annotation subject"/>
     <w:lsdException w:unhideWhenUsed="0" w:uiPriority="0" w:semiHidden="0" w:name="Table Simple 1"/>
     <w:lsdException w:unhideWhenUsed="0" w:uiPriority="0" w:semiHidden="0" w:name="Table Simple 2"/>
@@ -925,6 +1611,7 @@
   <w:style w:type="table" w:default="1" w:styleId="3">
     <w:name w:val="Normal Table"/>
     <w:semiHidden/>
+    <w:qFormat/>
     <w:uiPriority w:val="0"/>
     <w:tblPr>
       <w:tblCellMar>
